--- a/links_github_app.docx
+++ b/links_github_app.docx
@@ -4,11 +4,43 @@
   <w:body>
     <w:p>
       <w:r>
-        <w:t>Repositorios:</w:t>
+        <w:rPr>
+          <w:b/>
+        </w:rPr>
+        <w:t>Repositorios</w:t>
+      </w:r>
+      <w:r>
+        <w:rPr>
+          <w:b/>
+        </w:rPr>
+        <w:t xml:space="preserve"> de integrantes</w:t>
+      </w:r>
+      <w:r>
+        <w:t>:</w:t>
       </w:r>
     </w:p>
     <w:p>
-      <w:hyperlink r:id="rId4" w:history="1">
+      <w:pPr>
+        <w:pStyle w:val="Prrafodelista"/>
+        <w:numPr>
+          <w:ilvl w:val="0"/>
+          <w:numId w:val="5"/>
+        </w:numPr>
+      </w:pPr>
+      <w:r>
+        <w:t xml:space="preserve">Rodrigo </w:t>
+      </w:r>
+      <w:proofErr w:type="spellStart"/>
+      <w:r>
+        <w:t>Koga</w:t>
+      </w:r>
+      <w:proofErr w:type="spellEnd"/>
+      <w:r>
+        <w:t>:</w:t>
+      </w:r>
+    </w:p>
+    <w:p>
+      <w:hyperlink r:id="rId5" w:history="1">
         <w:r>
           <w:rPr>
             <w:rStyle w:val="Hipervnculo"/>
@@ -19,11 +51,23 @@
     </w:p>
     <w:p>
       <w:pPr>
+        <w:pStyle w:val="Prrafodelista"/>
+        <w:numPr>
+          <w:ilvl w:val="0"/>
+          <w:numId w:val="4"/>
+        </w:numPr>
+      </w:pPr>
+      <w:r>
+        <w:t>Giancarlo Rojas:</w:t>
+      </w:r>
+    </w:p>
+    <w:p>
+      <w:pPr>
         <w:rPr>
           <w:rStyle w:val="Hipervnculo"/>
         </w:rPr>
       </w:pPr>
-      <w:hyperlink r:id="rId5" w:history="1">
+      <w:hyperlink r:id="rId6" w:history="1">
         <w:r>
           <w:rPr>
             <w:rStyle w:val="Hipervnculo"/>
@@ -33,7 +77,7 @@
       </w:hyperlink>
     </w:p>
     <w:p>
-      <w:hyperlink r:id="rId6" w:history="1">
+      <w:hyperlink r:id="rId7" w:history="1">
         <w:r>
           <w:rPr>
             <w:rStyle w:val="Hipervnculo"/>
@@ -43,7 +87,24 @@
       </w:hyperlink>
     </w:p>
     <w:p>
-      <w:hyperlink r:id="rId7" w:history="1">
+      <w:pPr>
+        <w:pStyle w:val="Prrafodelista"/>
+        <w:numPr>
+          <w:ilvl w:val="0"/>
+          <w:numId w:val="3"/>
+        </w:numPr>
+      </w:pPr>
+      <w:r>
+        <w:t>Carlos</w:t>
+      </w:r>
+      <w:r>
+        <w:t xml:space="preserve"> Martinez:</w:t>
+      </w:r>
+      <w:bookmarkStart w:id="0" w:name="_GoBack"/>
+      <w:bookmarkEnd w:id="0"/>
+    </w:p>
+    <w:p>
+      <w:hyperlink r:id="rId8" w:history="1">
         <w:r>
           <w:rPr>
             <w:rStyle w:val="Hipervnculo"/>
@@ -53,7 +114,27 @@
       </w:hyperlink>
     </w:p>
     <w:p>
-      <w:hyperlink r:id="rId8" w:history="1">
+      <w:pPr>
+        <w:pStyle w:val="Prrafodelista"/>
+        <w:numPr>
+          <w:ilvl w:val="0"/>
+          <w:numId w:val="2"/>
+        </w:numPr>
+      </w:pPr>
+      <w:r>
+        <w:t>Alfonso Carranza</w:t>
+      </w:r>
+      <w:r>
+        <w:t>:</w:t>
+      </w:r>
+    </w:p>
+    <w:p>
+      <w:pPr>
+        <w:rPr>
+          <w:rStyle w:val="Hipervnculo"/>
+        </w:rPr>
+      </w:pPr>
+      <w:hyperlink r:id="rId9" w:history="1">
         <w:r>
           <w:rPr>
             <w:rStyle w:val="Hipervnculo"/>
@@ -63,22 +144,57 @@
       </w:hyperlink>
     </w:p>
     <w:p>
-      <w:bookmarkStart w:id="0" w:name="_GoBack"/>
-      <w:bookmarkEnd w:id="0"/>
+      <w:pPr>
+        <w:pStyle w:val="Prrafodelista"/>
+        <w:numPr>
+          <w:ilvl w:val="0"/>
+          <w:numId w:val="1"/>
+        </w:numPr>
+      </w:pPr>
+      <w:r>
+        <w:t>Joshua Paredes</w:t>
+      </w:r>
+      <w:r>
+        <w:t>:</w:t>
+      </w:r>
     </w:p>
     <w:p>
-      <w:r>
-        <w:t>Aplicación</w:t>
-      </w:r>
-      <w:r>
-        <w:t xml:space="preserve"> integrada</w:t>
-      </w:r>
-      <w:r>
-        <w:t>:</w:t>
-      </w:r>
+      <w:hyperlink r:id="rId10" w:history="1">
+        <w:r>
+          <w:rPr>
+            <w:rStyle w:val="Hipervnculo"/>
+          </w:rPr>
+          <w:t>https://github.com/Breusio/soft2</w:t>
+        </w:r>
+      </w:hyperlink>
     </w:p>
     <w:p>
-      <w:hyperlink r:id="rId9" w:history="1">
+      <w:pPr>
+        <w:rPr>
+          <w:b/>
+        </w:rPr>
+      </w:pPr>
+      <w:r>
+        <w:rPr>
+          <w:b/>
+        </w:rPr>
+        <w:t>Aplicación</w:t>
+      </w:r>
+      <w:r>
+        <w:rPr>
+          <w:b/>
+        </w:rPr>
+        <w:t xml:space="preserve"> integrada</w:t>
+      </w:r>
+      <w:r>
+        <w:rPr>
+          <w:b/>
+        </w:rPr>
+        <w:t>:</w:t>
+      </w:r>
+    </w:p>
+    <w:p>
+      <w:hyperlink r:id="rId11" w:history="1">
         <w:r>
           <w:rPr>
             <w:rStyle w:val="Hipervnculo"/>
@@ -89,17 +205,28 @@
     </w:p>
     <w:p/>
     <w:p>
+      <w:pPr>
+        <w:rPr>
+          <w:b/>
+        </w:rPr>
+      </w:pPr>
       <w:proofErr w:type="spellStart"/>
       <w:r>
+        <w:rPr>
+          <w:b/>
+        </w:rPr>
         <w:t>Trello</w:t>
       </w:r>
       <w:proofErr w:type="spellEnd"/>
       <w:r>
+        <w:rPr>
+          <w:b/>
+        </w:rPr>
         <w:t>:</w:t>
       </w:r>
     </w:p>
     <w:p>
-      <w:hyperlink r:id="rId10" w:history="1">
+      <w:hyperlink r:id="rId12" w:history="1">
         <w:r>
           <w:rPr>
             <w:rStyle w:val="Hipervnculo"/>
@@ -118,6 +245,586 @@
     </w:sectPr>
   </w:body>
 </w:document>
+</file>
+
+<file path=word/numbering.xml><?xml version="1.0" encoding="utf-8"?>
+<w:numbering xmlns:wpc="http://schemas.microsoft.com/office/word/2010/wordprocessingCanvas" xmlns:cx="http://schemas.microsoft.com/office/drawing/2014/chartex" xmlns:cx1="http://schemas.microsoft.com/office/drawing/2015/9/8/chartex" xmlns:cx2="http://schemas.microsoft.com/office/drawing/2015/10/21/chartex" xmlns:cx3="http://schemas.microsoft.com/office/drawing/2016/5/9/chartex" xmlns:cx4="http://schemas.microsoft.com/office/drawing/2016/5/10/chartex" xmlns:cx5="http://schemas.microsoft.com/office/drawing/2016/5/11/chartex" xmlns:cx6="http://schemas.microsoft.com/office/drawing/2016/5/12/chartex" xmlns:cx7="http://schemas.microsoft.com/office/drawing/2016/5/13/chartex" xmlns:cx8="http://schemas.microsoft.com/office/drawing/2016/5/14/chartex" xmlns:mc="http://schemas.openxmlformats.org/markup-compatibility/2006" xmlns:aink="http://schemas.microsoft.com/office/drawing/2016/ink" xmlns:am3d="http://schemas.microsoft.com/office/drawing/2017/model3d" xmlns:o="urn:schemas-microsoft-com:office:office" xmlns:r="http://schemas.openxmlformats.org/officeDocument/2006/relationships" xmlns:m="http://schemas.openxmlformats.org/officeDocument/2006/math" xmlns:v="urn:schemas-microsoft-com:vml" xmlns:wp14="http://schemas.microsoft.com/office/word/2010/wordprocessingDrawing" xmlns:wp="http://schemas.openxmlformats.org/drawingml/2006/wordprocessingDrawing" xmlns:w10="urn:schemas-microsoft-com:office:word" xmlns:w="http://schemas.openxmlformats.org/wordprocessingml/2006/main" xmlns:w14="http://schemas.microsoft.com/office/word/2010/wordml" xmlns:w15="http://schemas.microsoft.com/office/word/2012/wordml" xmlns:w16cid="http://schemas.microsoft.com/office/word/2016/wordml/cid" xmlns:w16se="http://schemas.microsoft.com/office/word/2015/wordml/symex" xmlns:wpg="http://schemas.microsoft.com/office/word/2010/wordprocessingGroup" xmlns:wpi="http://schemas.microsoft.com/office/word/2010/wordprocessingInk" xmlns:wne="http://schemas.microsoft.com/office/word/2006/wordml" xmlns:wps="http://schemas.microsoft.com/office/word/2010/wordprocessingShape" mc:Ignorable="w14 w15 w16se w16cid wp14">
+  <w:abstractNum w:abstractNumId="0" w15:restartNumberingAfterBreak="0">
+    <w:nsid w:val="15690ACA"/>
+    <w:multiLevelType w:val="hybridMultilevel"/>
+    <w:tmpl w:val="E80A85FA"/>
+    <w:lvl w:ilvl="0" w:tplc="6E309D16">
+      <w:numFmt w:val="bullet"/>
+      <w:lvlText w:val="-"/>
+      <w:lvlJc w:val="left"/>
+      <w:pPr>
+        <w:ind w:left="720" w:hanging="360"/>
+      </w:pPr>
+      <w:rPr>
+        <w:rFonts w:ascii="Calibri" w:eastAsiaTheme="minorHAnsi" w:hAnsi="Calibri" w:cs="Calibri" w:hint="default"/>
+      </w:rPr>
+    </w:lvl>
+    <w:lvl w:ilvl="1" w:tplc="280A0003" w:tentative="1">
+      <w:start w:val="1"/>
+      <w:numFmt w:val="bullet"/>
+      <w:lvlText w:val="o"/>
+      <w:lvlJc w:val="left"/>
+      <w:pPr>
+        <w:ind w:left="1440" w:hanging="360"/>
+      </w:pPr>
+      <w:rPr>
+        <w:rFonts w:ascii="Courier New" w:hAnsi="Courier New" w:cs="Courier New" w:hint="default"/>
+      </w:rPr>
+    </w:lvl>
+    <w:lvl w:ilvl="2" w:tplc="280A0005" w:tentative="1">
+      <w:start w:val="1"/>
+      <w:numFmt w:val="bullet"/>
+      <w:lvlText w:val=""/>
+      <w:lvlJc w:val="left"/>
+      <w:pPr>
+        <w:ind w:left="2160" w:hanging="360"/>
+      </w:pPr>
+      <w:rPr>
+        <w:rFonts w:ascii="Wingdings" w:hAnsi="Wingdings" w:hint="default"/>
+      </w:rPr>
+    </w:lvl>
+    <w:lvl w:ilvl="3" w:tplc="280A0001" w:tentative="1">
+      <w:start w:val="1"/>
+      <w:numFmt w:val="bullet"/>
+      <w:lvlText w:val=""/>
+      <w:lvlJc w:val="left"/>
+      <w:pPr>
+        <w:ind w:left="2880" w:hanging="360"/>
+      </w:pPr>
+      <w:rPr>
+        <w:rFonts w:ascii="Symbol" w:hAnsi="Symbol" w:hint="default"/>
+      </w:rPr>
+    </w:lvl>
+    <w:lvl w:ilvl="4" w:tplc="280A0003" w:tentative="1">
+      <w:start w:val="1"/>
+      <w:numFmt w:val="bullet"/>
+      <w:lvlText w:val="o"/>
+      <w:lvlJc w:val="left"/>
+      <w:pPr>
+        <w:ind w:left="3600" w:hanging="360"/>
+      </w:pPr>
+      <w:rPr>
+        <w:rFonts w:ascii="Courier New" w:hAnsi="Courier New" w:cs="Courier New" w:hint="default"/>
+      </w:rPr>
+    </w:lvl>
+    <w:lvl w:ilvl="5" w:tplc="280A0005" w:tentative="1">
+      <w:start w:val="1"/>
+      <w:numFmt w:val="bullet"/>
+      <w:lvlText w:val=""/>
+      <w:lvlJc w:val="left"/>
+      <w:pPr>
+        <w:ind w:left="4320" w:hanging="360"/>
+      </w:pPr>
+      <w:rPr>
+        <w:rFonts w:ascii="Wingdings" w:hAnsi="Wingdings" w:hint="default"/>
+      </w:rPr>
+    </w:lvl>
+    <w:lvl w:ilvl="6" w:tplc="280A0001" w:tentative="1">
+      <w:start w:val="1"/>
+      <w:numFmt w:val="bullet"/>
+      <w:lvlText w:val=""/>
+      <w:lvlJc w:val="left"/>
+      <w:pPr>
+        <w:ind w:left="5040" w:hanging="360"/>
+      </w:pPr>
+      <w:rPr>
+        <w:rFonts w:ascii="Symbol" w:hAnsi="Symbol" w:hint="default"/>
+      </w:rPr>
+    </w:lvl>
+    <w:lvl w:ilvl="7" w:tplc="280A0003" w:tentative="1">
+      <w:start w:val="1"/>
+      <w:numFmt w:val="bullet"/>
+      <w:lvlText w:val="o"/>
+      <w:lvlJc w:val="left"/>
+      <w:pPr>
+        <w:ind w:left="5760" w:hanging="360"/>
+      </w:pPr>
+      <w:rPr>
+        <w:rFonts w:ascii="Courier New" w:hAnsi="Courier New" w:cs="Courier New" w:hint="default"/>
+      </w:rPr>
+    </w:lvl>
+    <w:lvl w:ilvl="8" w:tplc="280A0005" w:tentative="1">
+      <w:start w:val="1"/>
+      <w:numFmt w:val="bullet"/>
+      <w:lvlText w:val=""/>
+      <w:lvlJc w:val="left"/>
+      <w:pPr>
+        <w:ind w:left="6480" w:hanging="360"/>
+      </w:pPr>
+      <w:rPr>
+        <w:rFonts w:ascii="Wingdings" w:hAnsi="Wingdings" w:hint="default"/>
+      </w:rPr>
+    </w:lvl>
+  </w:abstractNum>
+  <w:abstractNum w:abstractNumId="1" w15:restartNumberingAfterBreak="0">
+    <w:nsid w:val="19864F6B"/>
+    <w:multiLevelType w:val="hybridMultilevel"/>
+    <w:tmpl w:val="3E9C63BE"/>
+    <w:lvl w:ilvl="0" w:tplc="2E4A581A">
+      <w:numFmt w:val="bullet"/>
+      <w:lvlText w:val="-"/>
+      <w:lvlJc w:val="left"/>
+      <w:pPr>
+        <w:ind w:left="720" w:hanging="360"/>
+      </w:pPr>
+      <w:rPr>
+        <w:rFonts w:ascii="Calibri" w:eastAsiaTheme="minorHAnsi" w:hAnsi="Calibri" w:cs="Calibri" w:hint="default"/>
+      </w:rPr>
+    </w:lvl>
+    <w:lvl w:ilvl="1" w:tplc="280A0003" w:tentative="1">
+      <w:start w:val="1"/>
+      <w:numFmt w:val="bullet"/>
+      <w:lvlText w:val="o"/>
+      <w:lvlJc w:val="left"/>
+      <w:pPr>
+        <w:ind w:left="1440" w:hanging="360"/>
+      </w:pPr>
+      <w:rPr>
+        <w:rFonts w:ascii="Courier New" w:hAnsi="Courier New" w:cs="Courier New" w:hint="default"/>
+      </w:rPr>
+    </w:lvl>
+    <w:lvl w:ilvl="2" w:tplc="280A0005" w:tentative="1">
+      <w:start w:val="1"/>
+      <w:numFmt w:val="bullet"/>
+      <w:lvlText w:val=""/>
+      <w:lvlJc w:val="left"/>
+      <w:pPr>
+        <w:ind w:left="2160" w:hanging="360"/>
+      </w:pPr>
+      <w:rPr>
+        <w:rFonts w:ascii="Wingdings" w:hAnsi="Wingdings" w:hint="default"/>
+      </w:rPr>
+    </w:lvl>
+    <w:lvl w:ilvl="3" w:tplc="280A0001" w:tentative="1">
+      <w:start w:val="1"/>
+      <w:numFmt w:val="bullet"/>
+      <w:lvlText w:val=""/>
+      <w:lvlJc w:val="left"/>
+      <w:pPr>
+        <w:ind w:left="2880" w:hanging="360"/>
+      </w:pPr>
+      <w:rPr>
+        <w:rFonts w:ascii="Symbol" w:hAnsi="Symbol" w:hint="default"/>
+      </w:rPr>
+    </w:lvl>
+    <w:lvl w:ilvl="4" w:tplc="280A0003" w:tentative="1">
+      <w:start w:val="1"/>
+      <w:numFmt w:val="bullet"/>
+      <w:lvlText w:val="o"/>
+      <w:lvlJc w:val="left"/>
+      <w:pPr>
+        <w:ind w:left="3600" w:hanging="360"/>
+      </w:pPr>
+      <w:rPr>
+        <w:rFonts w:ascii="Courier New" w:hAnsi="Courier New" w:cs="Courier New" w:hint="default"/>
+      </w:rPr>
+    </w:lvl>
+    <w:lvl w:ilvl="5" w:tplc="280A0005" w:tentative="1">
+      <w:start w:val="1"/>
+      <w:numFmt w:val="bullet"/>
+      <w:lvlText w:val=""/>
+      <w:lvlJc w:val="left"/>
+      <w:pPr>
+        <w:ind w:left="4320" w:hanging="360"/>
+      </w:pPr>
+      <w:rPr>
+        <w:rFonts w:ascii="Wingdings" w:hAnsi="Wingdings" w:hint="default"/>
+      </w:rPr>
+    </w:lvl>
+    <w:lvl w:ilvl="6" w:tplc="280A0001" w:tentative="1">
+      <w:start w:val="1"/>
+      <w:numFmt w:val="bullet"/>
+      <w:lvlText w:val=""/>
+      <w:lvlJc w:val="left"/>
+      <w:pPr>
+        <w:ind w:left="5040" w:hanging="360"/>
+      </w:pPr>
+      <w:rPr>
+        <w:rFonts w:ascii="Symbol" w:hAnsi="Symbol" w:hint="default"/>
+      </w:rPr>
+    </w:lvl>
+    <w:lvl w:ilvl="7" w:tplc="280A0003" w:tentative="1">
+      <w:start w:val="1"/>
+      <w:numFmt w:val="bullet"/>
+      <w:lvlText w:val="o"/>
+      <w:lvlJc w:val="left"/>
+      <w:pPr>
+        <w:ind w:left="5760" w:hanging="360"/>
+      </w:pPr>
+      <w:rPr>
+        <w:rFonts w:ascii="Courier New" w:hAnsi="Courier New" w:cs="Courier New" w:hint="default"/>
+      </w:rPr>
+    </w:lvl>
+    <w:lvl w:ilvl="8" w:tplc="280A0005" w:tentative="1">
+      <w:start w:val="1"/>
+      <w:numFmt w:val="bullet"/>
+      <w:lvlText w:val=""/>
+      <w:lvlJc w:val="left"/>
+      <w:pPr>
+        <w:ind w:left="6480" w:hanging="360"/>
+      </w:pPr>
+      <w:rPr>
+        <w:rFonts w:ascii="Wingdings" w:hAnsi="Wingdings" w:hint="default"/>
+      </w:rPr>
+    </w:lvl>
+  </w:abstractNum>
+  <w:abstractNum w:abstractNumId="2" w15:restartNumberingAfterBreak="0">
+    <w:nsid w:val="2EDC7CA2"/>
+    <w:multiLevelType w:val="hybridMultilevel"/>
+    <w:tmpl w:val="FF22702E"/>
+    <w:lvl w:ilvl="0" w:tplc="ACB05674">
+      <w:numFmt w:val="bullet"/>
+      <w:lvlText w:val="-"/>
+      <w:lvlJc w:val="left"/>
+      <w:pPr>
+        <w:ind w:left="720" w:hanging="360"/>
+      </w:pPr>
+      <w:rPr>
+        <w:rFonts w:ascii="Calibri" w:eastAsiaTheme="minorHAnsi" w:hAnsi="Calibri" w:cs="Calibri" w:hint="default"/>
+      </w:rPr>
+    </w:lvl>
+    <w:lvl w:ilvl="1" w:tplc="280A0003" w:tentative="1">
+      <w:start w:val="1"/>
+      <w:numFmt w:val="bullet"/>
+      <w:lvlText w:val="o"/>
+      <w:lvlJc w:val="left"/>
+      <w:pPr>
+        <w:ind w:left="1440" w:hanging="360"/>
+      </w:pPr>
+      <w:rPr>
+        <w:rFonts w:ascii="Courier New" w:hAnsi="Courier New" w:cs="Courier New" w:hint="default"/>
+      </w:rPr>
+    </w:lvl>
+    <w:lvl w:ilvl="2" w:tplc="280A0005" w:tentative="1">
+      <w:start w:val="1"/>
+      <w:numFmt w:val="bullet"/>
+      <w:lvlText w:val=""/>
+      <w:lvlJc w:val="left"/>
+      <w:pPr>
+        <w:ind w:left="2160" w:hanging="360"/>
+      </w:pPr>
+      <w:rPr>
+        <w:rFonts w:ascii="Wingdings" w:hAnsi="Wingdings" w:hint="default"/>
+      </w:rPr>
+    </w:lvl>
+    <w:lvl w:ilvl="3" w:tplc="280A0001" w:tentative="1">
+      <w:start w:val="1"/>
+      <w:numFmt w:val="bullet"/>
+      <w:lvlText w:val=""/>
+      <w:lvlJc w:val="left"/>
+      <w:pPr>
+        <w:ind w:left="2880" w:hanging="360"/>
+      </w:pPr>
+      <w:rPr>
+        <w:rFonts w:ascii="Symbol" w:hAnsi="Symbol" w:hint="default"/>
+      </w:rPr>
+    </w:lvl>
+    <w:lvl w:ilvl="4" w:tplc="280A0003" w:tentative="1">
+      <w:start w:val="1"/>
+      <w:numFmt w:val="bullet"/>
+      <w:lvlText w:val="o"/>
+      <w:lvlJc w:val="left"/>
+      <w:pPr>
+        <w:ind w:left="3600" w:hanging="360"/>
+      </w:pPr>
+      <w:rPr>
+        <w:rFonts w:ascii="Courier New" w:hAnsi="Courier New" w:cs="Courier New" w:hint="default"/>
+      </w:rPr>
+    </w:lvl>
+    <w:lvl w:ilvl="5" w:tplc="280A0005" w:tentative="1">
+      <w:start w:val="1"/>
+      <w:numFmt w:val="bullet"/>
+      <w:lvlText w:val=""/>
+      <w:lvlJc w:val="left"/>
+      <w:pPr>
+        <w:ind w:left="4320" w:hanging="360"/>
+      </w:pPr>
+      <w:rPr>
+        <w:rFonts w:ascii="Wingdings" w:hAnsi="Wingdings" w:hint="default"/>
+      </w:rPr>
+    </w:lvl>
+    <w:lvl w:ilvl="6" w:tplc="280A0001" w:tentative="1">
+      <w:start w:val="1"/>
+      <w:numFmt w:val="bullet"/>
+      <w:lvlText w:val=""/>
+      <w:lvlJc w:val="left"/>
+      <w:pPr>
+        <w:ind w:left="5040" w:hanging="360"/>
+      </w:pPr>
+      <w:rPr>
+        <w:rFonts w:ascii="Symbol" w:hAnsi="Symbol" w:hint="default"/>
+      </w:rPr>
+    </w:lvl>
+    <w:lvl w:ilvl="7" w:tplc="280A0003" w:tentative="1">
+      <w:start w:val="1"/>
+      <w:numFmt w:val="bullet"/>
+      <w:lvlText w:val="o"/>
+      <w:lvlJc w:val="left"/>
+      <w:pPr>
+        <w:ind w:left="5760" w:hanging="360"/>
+      </w:pPr>
+      <w:rPr>
+        <w:rFonts w:ascii="Courier New" w:hAnsi="Courier New" w:cs="Courier New" w:hint="default"/>
+      </w:rPr>
+    </w:lvl>
+    <w:lvl w:ilvl="8" w:tplc="280A0005" w:tentative="1">
+      <w:start w:val="1"/>
+      <w:numFmt w:val="bullet"/>
+      <w:lvlText w:val=""/>
+      <w:lvlJc w:val="left"/>
+      <w:pPr>
+        <w:ind w:left="6480" w:hanging="360"/>
+      </w:pPr>
+      <w:rPr>
+        <w:rFonts w:ascii="Wingdings" w:hAnsi="Wingdings" w:hint="default"/>
+      </w:rPr>
+    </w:lvl>
+  </w:abstractNum>
+  <w:abstractNum w:abstractNumId="3" w15:restartNumberingAfterBreak="0">
+    <w:nsid w:val="422A083A"/>
+    <w:multiLevelType w:val="hybridMultilevel"/>
+    <w:tmpl w:val="7D8E25CA"/>
+    <w:lvl w:ilvl="0" w:tplc="B762AC38">
+      <w:numFmt w:val="bullet"/>
+      <w:lvlText w:val="-"/>
+      <w:lvlJc w:val="left"/>
+      <w:pPr>
+        <w:ind w:left="720" w:hanging="360"/>
+      </w:pPr>
+      <w:rPr>
+        <w:rFonts w:ascii="Calibri" w:eastAsiaTheme="minorHAnsi" w:hAnsi="Calibri" w:cs="Calibri" w:hint="default"/>
+      </w:rPr>
+    </w:lvl>
+    <w:lvl w:ilvl="1" w:tplc="280A0003" w:tentative="1">
+      <w:start w:val="1"/>
+      <w:numFmt w:val="bullet"/>
+      <w:lvlText w:val="o"/>
+      <w:lvlJc w:val="left"/>
+      <w:pPr>
+        <w:ind w:left="1440" w:hanging="360"/>
+      </w:pPr>
+      <w:rPr>
+        <w:rFonts w:ascii="Courier New" w:hAnsi="Courier New" w:cs="Courier New" w:hint="default"/>
+      </w:rPr>
+    </w:lvl>
+    <w:lvl w:ilvl="2" w:tplc="280A0005" w:tentative="1">
+      <w:start w:val="1"/>
+      <w:numFmt w:val="bullet"/>
+      <w:lvlText w:val=""/>
+      <w:lvlJc w:val="left"/>
+      <w:pPr>
+        <w:ind w:left="2160" w:hanging="360"/>
+      </w:pPr>
+      <w:rPr>
+        <w:rFonts w:ascii="Wingdings" w:hAnsi="Wingdings" w:hint="default"/>
+      </w:rPr>
+    </w:lvl>
+    <w:lvl w:ilvl="3" w:tplc="280A0001" w:tentative="1">
+      <w:start w:val="1"/>
+      <w:numFmt w:val="bullet"/>
+      <w:lvlText w:val=""/>
+      <w:lvlJc w:val="left"/>
+      <w:pPr>
+        <w:ind w:left="2880" w:hanging="360"/>
+      </w:pPr>
+      <w:rPr>
+        <w:rFonts w:ascii="Symbol" w:hAnsi="Symbol" w:hint="default"/>
+      </w:rPr>
+    </w:lvl>
+    <w:lvl w:ilvl="4" w:tplc="280A0003" w:tentative="1">
+      <w:start w:val="1"/>
+      <w:numFmt w:val="bullet"/>
+      <w:lvlText w:val="o"/>
+      <w:lvlJc w:val="left"/>
+      <w:pPr>
+        <w:ind w:left="3600" w:hanging="360"/>
+      </w:pPr>
+      <w:rPr>
+        <w:rFonts w:ascii="Courier New" w:hAnsi="Courier New" w:cs="Courier New" w:hint="default"/>
+      </w:rPr>
+    </w:lvl>
+    <w:lvl w:ilvl="5" w:tplc="280A0005" w:tentative="1">
+      <w:start w:val="1"/>
+      <w:numFmt w:val="bullet"/>
+      <w:lvlText w:val=""/>
+      <w:lvlJc w:val="left"/>
+      <w:pPr>
+        <w:ind w:left="4320" w:hanging="360"/>
+      </w:pPr>
+      <w:rPr>
+        <w:rFonts w:ascii="Wingdings" w:hAnsi="Wingdings" w:hint="default"/>
+      </w:rPr>
+    </w:lvl>
+    <w:lvl w:ilvl="6" w:tplc="280A0001" w:tentative="1">
+      <w:start w:val="1"/>
+      <w:numFmt w:val="bullet"/>
+      <w:lvlText w:val=""/>
+      <w:lvlJc w:val="left"/>
+      <w:pPr>
+        <w:ind w:left="5040" w:hanging="360"/>
+      </w:pPr>
+      <w:rPr>
+        <w:rFonts w:ascii="Symbol" w:hAnsi="Symbol" w:hint="default"/>
+      </w:rPr>
+    </w:lvl>
+    <w:lvl w:ilvl="7" w:tplc="280A0003" w:tentative="1">
+      <w:start w:val="1"/>
+      <w:numFmt w:val="bullet"/>
+      <w:lvlText w:val="o"/>
+      <w:lvlJc w:val="left"/>
+      <w:pPr>
+        <w:ind w:left="5760" w:hanging="360"/>
+      </w:pPr>
+      <w:rPr>
+        <w:rFonts w:ascii="Courier New" w:hAnsi="Courier New" w:cs="Courier New" w:hint="default"/>
+      </w:rPr>
+    </w:lvl>
+    <w:lvl w:ilvl="8" w:tplc="280A0005" w:tentative="1">
+      <w:start w:val="1"/>
+      <w:numFmt w:val="bullet"/>
+      <w:lvlText w:val=""/>
+      <w:lvlJc w:val="left"/>
+      <w:pPr>
+        <w:ind w:left="6480" w:hanging="360"/>
+      </w:pPr>
+      <w:rPr>
+        <w:rFonts w:ascii="Wingdings" w:hAnsi="Wingdings" w:hint="default"/>
+      </w:rPr>
+    </w:lvl>
+  </w:abstractNum>
+  <w:abstractNum w:abstractNumId="4" w15:restartNumberingAfterBreak="0">
+    <w:nsid w:val="5B4E0B24"/>
+    <w:multiLevelType w:val="hybridMultilevel"/>
+    <w:tmpl w:val="14BCC6D6"/>
+    <w:lvl w:ilvl="0" w:tplc="FE884FE2">
+      <w:numFmt w:val="bullet"/>
+      <w:lvlText w:val="-"/>
+      <w:lvlJc w:val="left"/>
+      <w:pPr>
+        <w:ind w:left="720" w:hanging="360"/>
+      </w:pPr>
+      <w:rPr>
+        <w:rFonts w:ascii="Calibri" w:eastAsiaTheme="minorHAnsi" w:hAnsi="Calibri" w:cs="Calibri" w:hint="default"/>
+      </w:rPr>
+    </w:lvl>
+    <w:lvl w:ilvl="1" w:tplc="280A0003" w:tentative="1">
+      <w:start w:val="1"/>
+      <w:numFmt w:val="bullet"/>
+      <w:lvlText w:val="o"/>
+      <w:lvlJc w:val="left"/>
+      <w:pPr>
+        <w:ind w:left="1440" w:hanging="360"/>
+      </w:pPr>
+      <w:rPr>
+        <w:rFonts w:ascii="Courier New" w:hAnsi="Courier New" w:cs="Courier New" w:hint="default"/>
+      </w:rPr>
+    </w:lvl>
+    <w:lvl w:ilvl="2" w:tplc="280A0005" w:tentative="1">
+      <w:start w:val="1"/>
+      <w:numFmt w:val="bullet"/>
+      <w:lvlText w:val=""/>
+      <w:lvlJc w:val="left"/>
+      <w:pPr>
+        <w:ind w:left="2160" w:hanging="360"/>
+      </w:pPr>
+      <w:rPr>
+        <w:rFonts w:ascii="Wingdings" w:hAnsi="Wingdings" w:hint="default"/>
+      </w:rPr>
+    </w:lvl>
+    <w:lvl w:ilvl="3" w:tplc="280A0001" w:tentative="1">
+      <w:start w:val="1"/>
+      <w:numFmt w:val="bullet"/>
+      <w:lvlText w:val=""/>
+      <w:lvlJc w:val="left"/>
+      <w:pPr>
+        <w:ind w:left="2880" w:hanging="360"/>
+      </w:pPr>
+      <w:rPr>
+        <w:rFonts w:ascii="Symbol" w:hAnsi="Symbol" w:hint="default"/>
+      </w:rPr>
+    </w:lvl>
+    <w:lvl w:ilvl="4" w:tplc="280A0003" w:tentative="1">
+      <w:start w:val="1"/>
+      <w:numFmt w:val="bullet"/>
+      <w:lvlText w:val="o"/>
+      <w:lvlJc w:val="left"/>
+      <w:pPr>
+        <w:ind w:left="3600" w:hanging="360"/>
+      </w:pPr>
+      <w:rPr>
+        <w:rFonts w:ascii="Courier New" w:hAnsi="Courier New" w:cs="Courier New" w:hint="default"/>
+      </w:rPr>
+    </w:lvl>
+    <w:lvl w:ilvl="5" w:tplc="280A0005" w:tentative="1">
+      <w:start w:val="1"/>
+      <w:numFmt w:val="bullet"/>
+      <w:lvlText w:val=""/>
+      <w:lvlJc w:val="left"/>
+      <w:pPr>
+        <w:ind w:left="4320" w:hanging="360"/>
+      </w:pPr>
+      <w:rPr>
+        <w:rFonts w:ascii="Wingdings" w:hAnsi="Wingdings" w:hint="default"/>
+      </w:rPr>
+    </w:lvl>
+    <w:lvl w:ilvl="6" w:tplc="280A0001" w:tentative="1">
+      <w:start w:val="1"/>
+      <w:numFmt w:val="bullet"/>
+      <w:lvlText w:val=""/>
+      <w:lvlJc w:val="left"/>
+      <w:pPr>
+        <w:ind w:left="5040" w:hanging="360"/>
+      </w:pPr>
+      <w:rPr>
+        <w:rFonts w:ascii="Symbol" w:hAnsi="Symbol" w:hint="default"/>
+      </w:rPr>
+    </w:lvl>
+    <w:lvl w:ilvl="7" w:tplc="280A0003" w:tentative="1">
+      <w:start w:val="1"/>
+      <w:numFmt w:val="bullet"/>
+      <w:lvlText w:val="o"/>
+      <w:lvlJc w:val="left"/>
+      <w:pPr>
+        <w:ind w:left="5760" w:hanging="360"/>
+      </w:pPr>
+      <w:rPr>
+        <w:rFonts w:ascii="Courier New" w:hAnsi="Courier New" w:cs="Courier New" w:hint="default"/>
+      </w:rPr>
+    </w:lvl>
+    <w:lvl w:ilvl="8" w:tplc="280A0005" w:tentative="1">
+      <w:start w:val="1"/>
+      <w:numFmt w:val="bullet"/>
+      <w:lvlText w:val=""/>
+      <w:lvlJc w:val="left"/>
+      <w:pPr>
+        <w:ind w:left="6480" w:hanging="360"/>
+      </w:pPr>
+      <w:rPr>
+        <w:rFonts w:ascii="Wingdings" w:hAnsi="Wingdings" w:hint="default"/>
+      </w:rPr>
+    </w:lvl>
+  </w:abstractNum>
+  <w:num w:numId="1">
+    <w:abstractNumId w:val="3"/>
+  </w:num>
+  <w:num w:numId="2">
+    <w:abstractNumId w:val="0"/>
+  </w:num>
+  <w:num w:numId="3">
+    <w:abstractNumId w:val="4"/>
+  </w:num>
+  <w:num w:numId="4">
+    <w:abstractNumId w:val="1"/>
+  </w:num>
+  <w:num w:numId="5">
+    <w:abstractNumId w:val="2"/>
+  </w:num>
+</w:numbering>
 </file>
 
 <file path=word/styles.xml><?xml version="1.0" encoding="utf-8"?>
@@ -580,6 +1287,17 @@
       <w:shd w:val="clear" w:color="auto" w:fill="E6E6E6"/>
     </w:rPr>
   </w:style>
+  <w:style w:type="paragraph" w:styleId="Prrafodelista">
+    <w:name w:val="List Paragraph"/>
+    <w:basedOn w:val="Normal"/>
+    <w:uiPriority w:val="34"/>
+    <w:qFormat/>
+    <w:rsid w:val="0020658D"/>
+    <w:pPr>
+      <w:ind w:left="720"/>
+      <w:contextualSpacing/>
+    </w:pPr>
+  </w:style>
 </w:styles>
 </file>
 
